--- a/assets/Christopher_Teo_CV_2023_public.docx
+++ b/assets/Christopher_Teo_CV_2023_public.docx
@@ -1579,23 +1579,78 @@
           <w:sz w:val="20"/>
           <w:szCs w:val="20"/>
         </w:rPr>
-        <w:t>, developing for</w:t>
-      </w:r>
-      <w:r>
-        <w:rPr>
-          <w:rFonts w:ascii="Tahoma" w:hAnsi="Tahoma" w:cs="Tahoma"/>
-          <w:sz w:val="20"/>
-          <w:szCs w:val="20"/>
-        </w:rPr>
-        <w:t xml:space="preserve"> more than 5 y</w:t>
-      </w:r>
-      <w:r>
-        <w:rPr>
-          <w:rFonts w:ascii="Tahoma" w:hAnsi="Tahoma" w:cs="Tahoma"/>
-          <w:sz w:val="20"/>
-          <w:szCs w:val="20"/>
-        </w:rPr>
-        <w:t>ears</w:t>
+        <w:t>, fin</w:t>
+      </w:r>
+      <w:r>
+        <w:rPr>
+          <w:rFonts w:ascii="Tahoma" w:hAnsi="Tahoma" w:cs="Tahoma"/>
+          <w:sz w:val="20"/>
+          <w:szCs w:val="20"/>
+        </w:rPr>
+        <w:t xml:space="preserve">al year thesis title: </w:t>
+      </w:r>
+      <w:r>
+        <w:rPr>
+          <w:noProof/>
+          <w:lang w:eastAsia="en-GB"/>
+        </w:rPr>
+        <w:t>Multi-Level thinking in AI, Modelling Abstraction</w:t>
+      </w:r>
+      <w:r>
+        <w:rPr>
+          <w:rFonts w:ascii="Tahoma" w:hAnsi="Tahoma" w:cs="Tahoma"/>
+          <w:sz w:val="20"/>
+          <w:szCs w:val="20"/>
+        </w:rPr>
+        <w:t>.</w:t>
+      </w:r>
+      <w:r>
+        <w:rPr>
+          <w:rFonts w:ascii="Tahoma" w:hAnsi="Tahoma" w:cs="Tahoma"/>
+          <w:sz w:val="20"/>
+          <w:szCs w:val="20"/>
+        </w:rPr>
+        <w:t xml:space="preserve"> </w:t>
+      </w:r>
+      <w:r>
+        <w:rPr>
+          <w:rFonts w:ascii="Tahoma" w:hAnsi="Tahoma" w:cs="Tahoma"/>
+          <w:sz w:val="20"/>
+          <w:szCs w:val="20"/>
+        </w:rPr>
+        <w:t>I am s</w:t>
+      </w:r>
+      <w:r>
+        <w:rPr>
+          <w:rFonts w:ascii="Tahoma" w:hAnsi="Tahoma" w:cs="Tahoma"/>
+          <w:sz w:val="20"/>
+          <w:szCs w:val="20"/>
+        </w:rPr>
+        <w:t xml:space="preserve">killed in modern development tools, </w:t>
+      </w:r>
+      <w:r>
+        <w:rPr>
+          <w:rFonts w:ascii="Tahoma" w:hAnsi="Tahoma" w:cs="Tahoma"/>
+          <w:sz w:val="20"/>
+          <w:szCs w:val="20"/>
+        </w:rPr>
+        <w:t>several</w:t>
+      </w:r>
+      <w:r>
+        <w:rPr>
+          <w:rFonts w:ascii="Tahoma" w:hAnsi="Tahoma" w:cs="Tahoma"/>
+          <w:sz w:val="20"/>
+          <w:szCs w:val="20"/>
+        </w:rPr>
+        <w:t xml:space="preserve"> programming languages and web/3D technologies</w:t>
+      </w:r>
+      <w:r>
+        <w:rPr>
+          <w:rFonts w:ascii="Tahoma" w:hAnsi="Tahoma" w:cs="Tahoma"/>
+          <w:sz w:val="20"/>
+          <w:szCs w:val="20"/>
+        </w:rPr>
+        <w:t xml:space="preserve"> with over 5 years of development experience</w:t>
       </w:r>
       <w:r>
         <w:rPr>
@@ -1611,14 +1666,6 @@
           <w:sz w:val="20"/>
           <w:szCs w:val="20"/>
         </w:rPr>
-        <w:t xml:space="preserve">Skilled in modern development tools, a variety of programming languages and web/3D technologies. </w:t>
-      </w:r>
-      <w:r>
-        <w:rPr>
-          <w:rFonts w:ascii="Tahoma" w:hAnsi="Tahoma" w:cs="Tahoma"/>
-          <w:sz w:val="20"/>
-          <w:szCs w:val="20"/>
-        </w:rPr>
         <w:t>Interested in Machine Learning, Neural Networks, Physics Engines and Game Design.</w:t>
       </w:r>
       <w:r>
@@ -1677,16 +1724,6 @@
         </w:rPr>
         <w:t>.</w:t>
       </w:r>
-    </w:p>
-    <w:p>
-      <w:pPr>
-        <w:jc w:val="both"/>
-        <w:rPr>
-          <w:rFonts w:ascii="Tahoma" w:hAnsi="Tahoma" w:cs="Tahoma"/>
-          <w:sz w:val="20"/>
-          <w:szCs w:val="20"/>
-        </w:rPr>
-      </w:pPr>
     </w:p>
     <w:p>
       <w:pPr>
@@ -4015,31 +4052,121 @@
           <w:noProof/>
           <w:lang w:eastAsia="en-GB"/>
         </w:rPr>
-        <w:t xml:space="preserve">Second Year: Programming Paradigms, Theory of Computation, Networks and Systems, Artifical Intelligence, Data Science, Software Engineering </w:t>
-      </w:r>
-    </w:p>
-    <w:p>
-      <w:pPr>
-        <w:pStyle w:val="Style1"/>
+        <w:t xml:space="preserve">Thesis: </w:t>
+      </w:r>
+      <w:r>
         <w:rPr>
           <w:noProof/>
           <w:lang w:eastAsia="en-GB"/>
         </w:rPr>
-      </w:pPr>
-      <w:r>
+        <w:t>Multi-Level thinking in AI, Modelling Abstraction</w:t>
+      </w:r>
+    </w:p>
+    <w:p>
+      <w:pPr>
+        <w:pStyle w:val="Style1"/>
         <w:rPr>
           <w:noProof/>
           <w:lang w:eastAsia="en-GB"/>
         </w:rPr>
-        <w:t>First Year: Programming, Computational Thinking, Algorithms and Data Structures, Computer Systems, Mathematics for Computer Science, Computational Tools for Engineers and Scientists</w:t>
-      </w:r>
+      </w:pPr>
       <w:r>
         <w:rPr>
           <w:noProof/>
           <w:lang w:eastAsia="en-GB"/>
         </w:rPr>
+        <w:t>Third Year: Deep Learning, Reinforcement Learning, Advanced Computer Systems, Algorithmic Game Theory, Multimedia and Game Development, Parallel Scientific Computing, Natural Computing Algorithms, Virtual and Augmented Reality.</w:t>
+      </w:r>
+    </w:p>
+    <w:p>
+      <w:pPr>
+        <w:pStyle w:val="Style1"/>
+        <w:rPr>
+          <w:noProof/>
+          <w:lang w:eastAsia="en-GB"/>
+        </w:rPr>
+      </w:pPr>
+      <w:r>
+        <w:rPr>
+          <w:noProof/>
+          <w:lang w:eastAsia="en-GB"/>
+        </w:rPr>
+        <w:t>Second Year: Programming Paradigms, Theory of Computation, Networks and Systems, Artifical Intelligence, Data Science, Software Engineering</w:t>
+      </w:r>
+      <w:r>
+        <w:rPr>
+          <w:noProof/>
+          <w:lang w:eastAsia="en-GB"/>
+        </w:rPr>
         <w:t>.</w:t>
       </w:r>
+    </w:p>
+    <w:p>
+      <w:pPr>
+        <w:pStyle w:val="Style1"/>
+        <w:rPr>
+          <w:noProof/>
+          <w:lang w:eastAsia="en-GB"/>
+        </w:rPr>
+      </w:pPr>
+      <w:r>
+        <w:rPr>
+          <w:noProof/>
+          <w:lang w:eastAsia="en-GB"/>
+        </w:rPr>
+        <w:t>First Year: Programming, Computational Thinking, Algorithms and Data Structures, Computer Systems, Mathematics for Computer Science, Computational Tools for Engineers and Scientists</w:t>
+      </w:r>
+      <w:r>
+        <w:rPr>
+          <w:noProof/>
+          <w:lang w:eastAsia="en-GB"/>
+        </w:rPr>
+        <w:t>.</w:t>
+      </w:r>
+    </w:p>
+    <w:p>
+      <w:pPr>
+        <w:rPr>
+          <w:rFonts w:ascii="Tahoma" w:hAnsi="Tahoma" w:cs="Tahoma"/>
+          <w:noProof/>
+          <w:sz w:val="20"/>
+          <w:szCs w:val="20"/>
+          <w:lang w:eastAsia="en-GB"/>
+        </w:rPr>
+      </w:pPr>
+    </w:p>
+    <w:p>
+      <w:pPr>
+        <w:rPr>
+          <w:rFonts w:ascii="Tahoma" w:hAnsi="Tahoma" w:cs="Tahoma"/>
+          <w:noProof/>
+          <w:sz w:val="20"/>
+          <w:szCs w:val="20"/>
+          <w:lang w:eastAsia="en-GB"/>
+        </w:rPr>
+      </w:pPr>
+    </w:p>
+    <w:p>
+      <w:pPr>
+        <w:rPr>
+          <w:rFonts w:ascii="Tahoma" w:hAnsi="Tahoma" w:cs="Tahoma"/>
+          <w:noProof/>
+          <w:sz w:val="20"/>
+          <w:szCs w:val="20"/>
+          <w:lang w:eastAsia="en-GB"/>
+        </w:rPr>
+      </w:pPr>
+    </w:p>
+    <w:p>
+      <w:pPr>
+        <w:rPr>
+          <w:rFonts w:ascii="Tahoma" w:hAnsi="Tahoma" w:cs="Tahoma"/>
+          <w:noProof/>
+          <w:sz w:val="20"/>
+          <w:szCs w:val="20"/>
+          <w:lang w:eastAsia="en-GB"/>
+        </w:rPr>
+      </w:pPr>
     </w:p>
     <w:p>
       <w:pPr>
@@ -4896,11 +5023,10 @@
     <w:p>
       <w:pPr>
         <w:rPr>
-          <w:rStyle w:val="Hyperlink"/>
-          <w:rFonts w:ascii="Tahoma" w:hAnsi="Tahoma" w:cs="Tahoma"/>
-          <w:sz w:val="20"/>
-          <w:szCs w:val="20"/>
-          <w:u w:val="none"/>
+          <w:rFonts w:ascii="Tahoma" w:hAnsi="Tahoma" w:cs="Tahoma"/>
+          <w:color w:val="0563C1" w:themeColor="hyperlink"/>
+          <w:sz w:val="20"/>
+          <w:szCs w:val="20"/>
         </w:rPr>
       </w:pPr>
       <w:r>
@@ -5469,6 +5595,14 @@
           <w:szCs w:val="20"/>
         </w:rPr>
         <w:br/>
+      </w:r>
+      <w:r>
+        <w:rPr>
+          <w:rFonts w:ascii="Tahoma" w:hAnsi="Tahoma" w:cs="Tahoma"/>
+          <w:sz w:val="20"/>
+          <w:szCs w:val="20"/>
+        </w:rPr>
+        <w:lastRenderedPageBreak/>
         <w:t>Cambridge CB</w:t>
       </w:r>
       <w:r>
@@ -5567,15 +5701,6 @@
           <w:t>https://www.linkedin.com/in/alex-jouvray-9a82913/</w:t>
         </w:r>
       </w:hyperlink>
-    </w:p>
-    <w:p>
-      <w:pPr>
-        <w:rPr>
-          <w:rFonts w:ascii="Tahoma" w:hAnsi="Tahoma" w:cs="Tahoma"/>
-          <w:sz w:val="20"/>
-          <w:szCs w:val="20"/>
-        </w:rPr>
-      </w:pPr>
     </w:p>
     <w:sectPr>
       <w:pgSz w:w="11906" w:h="16838"/>
@@ -6223,7 +6348,6 @@
   <w:style w:type="character" w:default="1" w:styleId="DefaultParagraphFont">
     <w:name w:val="Default Paragraph Font"/>
     <w:uiPriority w:val="1"/>
-    <w:semiHidden/>
     <w:unhideWhenUsed/>
   </w:style>
   <w:style w:type="table" w:default="1" w:styleId="TableNormal">
